--- a/PandasSS.docx
+++ b/PandasSS.docx
@@ -219,20 +219,382 @@
           <w:lang w:val="en-PH"/>
         </w:rPr>
       </w:pPr>
+      <w:r>
+        <w:rPr>
+          <w:rFonts w:hint="default" w:ascii="Arial" w:hAnsi="Arial" w:cs="Arial"/>
+          <w:i/>
+          <w:iCs/>
+          <w:sz w:val="24"/>
+          <w:szCs w:val="24"/>
+          <w:lang w:val="en-PH"/>
+        </w:rPr>
+        <w:t>PROBLEM 2</w:t>
+      </w:r>
+    </w:p>
+    <w:p>
+      <w:pPr>
+        <w:jc w:val="center"/>
+      </w:pPr>
+      <w:r>
+        <w:drawing>
+          <wp:inline distT="0" distB="0" distL="114300" distR="114300">
+            <wp:extent cx="5268595" cy="4678680"/>
+            <wp:effectExtent l="0" t="0" r="8255" b="7620"/>
+            <wp:docPr id="3" name="Picture 3"/>
+            <wp:cNvGraphicFramePr>
+              <a:graphicFrameLocks xmlns:a="http://schemas.openxmlformats.org/drawingml/2006/main" noChangeAspect="1"/>
+            </wp:cNvGraphicFramePr>
+            <a:graphic xmlns:a="http://schemas.openxmlformats.org/drawingml/2006/main">
+              <a:graphicData uri="http://schemas.openxmlformats.org/drawingml/2006/picture">
+                <pic:pic xmlns:pic="http://schemas.openxmlformats.org/drawingml/2006/picture">
+                  <pic:nvPicPr>
+                    <pic:cNvPr id="3" name="Picture 3"/>
+                    <pic:cNvPicPr>
+                      <a:picLocks noChangeAspect="1"/>
+                    </pic:cNvPicPr>
+                  </pic:nvPicPr>
+                  <pic:blipFill>
+                    <a:blip r:embed="rId6"/>
+                    <a:stretch>
+                      <a:fillRect/>
+                    </a:stretch>
+                  </pic:blipFill>
+                  <pic:spPr>
+                    <a:xfrm>
+                      <a:off x="0" y="0"/>
+                      <a:ext cx="5268595" cy="4678680"/>
+                    </a:xfrm>
+                    <a:prstGeom prst="rect">
+                      <a:avLst/>
+                    </a:prstGeom>
+                    <a:noFill/>
+                    <a:ln>
+                      <a:noFill/>
+                    </a:ln>
+                  </pic:spPr>
+                </pic:pic>
+              </a:graphicData>
+            </a:graphic>
+          </wp:inline>
+        </w:drawing>
+      </w:r>
+    </w:p>
+    <w:p>
+      <w:pPr>
+        <w:jc w:val="center"/>
+        <w:rPr>
+          <w:rFonts w:hint="default" w:ascii="Arial" w:hAnsi="Arial" w:cs="Arial"/>
+          <w:i/>
+          <w:iCs/>
+          <w:sz w:val="24"/>
+          <w:szCs w:val="24"/>
+          <w:lang w:val="en-PH"/>
+        </w:rPr>
+      </w:pPr>
+      <w:r>
+        <w:rPr>
+          <w:rFonts w:hint="default" w:ascii="Arial" w:hAnsi="Arial" w:cs="Arial"/>
+          <w:i/>
+          <w:iCs/>
+          <w:sz w:val="24"/>
+          <w:szCs w:val="24"/>
+          <w:lang w:val="en-PH"/>
+        </w:rPr>
+        <w:t>PROBLEM 2.a</w:t>
+      </w:r>
+    </w:p>
+    <w:p>
+      <w:pPr>
+        <w:jc w:val="center"/>
+        <w:rPr>
+          <w:rFonts w:hint="default"/>
+          <w:lang w:val="en-PH"/>
+        </w:rPr>
+      </w:pPr>
+    </w:p>
+    <w:p>
+      <w:pPr>
+        <w:jc w:val="center"/>
+        <w:rPr>
+          <w:rFonts w:hint="default"/>
+          <w:lang w:val="en-PH"/>
+        </w:rPr>
+      </w:pPr>
+    </w:p>
+    <w:p>
+      <w:pPr>
+        <w:jc w:val="center"/>
+      </w:pPr>
+      <w:r>
+        <w:drawing>
+          <wp:inline distT="0" distB="0" distL="114300" distR="114300">
+            <wp:extent cx="5267325" cy="857250"/>
+            <wp:effectExtent l="0" t="0" r="9525" b="0"/>
+            <wp:docPr id="4" name="Picture 4"/>
+            <wp:cNvGraphicFramePr>
+              <a:graphicFrameLocks xmlns:a="http://schemas.openxmlformats.org/drawingml/2006/main" noChangeAspect="1"/>
+            </wp:cNvGraphicFramePr>
+            <a:graphic xmlns:a="http://schemas.openxmlformats.org/drawingml/2006/main">
+              <a:graphicData uri="http://schemas.openxmlformats.org/drawingml/2006/picture">
+                <pic:pic xmlns:pic="http://schemas.openxmlformats.org/drawingml/2006/picture">
+                  <pic:nvPicPr>
+                    <pic:cNvPr id="4" name="Picture 4"/>
+                    <pic:cNvPicPr>
+                      <a:picLocks noChangeAspect="1"/>
+                    </pic:cNvPicPr>
+                  </pic:nvPicPr>
+                  <pic:blipFill>
+                    <a:blip r:embed="rId7"/>
+                    <a:stretch>
+                      <a:fillRect/>
+                    </a:stretch>
+                  </pic:blipFill>
+                  <pic:spPr>
+                    <a:xfrm>
+                      <a:off x="0" y="0"/>
+                      <a:ext cx="5267325" cy="857250"/>
+                    </a:xfrm>
+                    <a:prstGeom prst="rect">
+                      <a:avLst/>
+                    </a:prstGeom>
+                    <a:noFill/>
+                    <a:ln>
+                      <a:noFill/>
+                    </a:ln>
+                  </pic:spPr>
+                </pic:pic>
+              </a:graphicData>
+            </a:graphic>
+          </wp:inline>
+        </w:drawing>
+      </w:r>
+    </w:p>
+    <w:p>
+      <w:pPr>
+        <w:jc w:val="center"/>
+        <w:rPr>
+          <w:rFonts w:hint="default" w:ascii="Arial" w:hAnsi="Arial" w:cs="Arial"/>
+          <w:i/>
+          <w:iCs/>
+          <w:sz w:val="24"/>
+          <w:szCs w:val="24"/>
+          <w:lang w:val="en-PH"/>
+        </w:rPr>
+      </w:pPr>
+      <w:r>
+        <w:rPr>
+          <w:rFonts w:hint="default" w:ascii="Arial" w:hAnsi="Arial" w:cs="Arial"/>
+          <w:i/>
+          <w:iCs/>
+          <w:sz w:val="24"/>
+          <w:szCs w:val="24"/>
+          <w:lang w:val="en-PH"/>
+        </w:rPr>
+        <w:t>PROBLEM 2.b</w:t>
+      </w:r>
+    </w:p>
+    <w:p>
+      <w:pPr>
+        <w:jc w:val="center"/>
+        <w:rPr>
+          <w:rFonts w:hint="default" w:ascii="Arial" w:hAnsi="Arial" w:cs="Arial"/>
+          <w:i/>
+          <w:iCs/>
+          <w:sz w:val="24"/>
+          <w:szCs w:val="24"/>
+          <w:lang w:val="en-PH"/>
+        </w:rPr>
+      </w:pPr>
+    </w:p>
+    <w:p>
+      <w:pPr>
+        <w:jc w:val="center"/>
+        <w:rPr>
+          <w:rFonts w:hint="default" w:ascii="Arial" w:hAnsi="Arial" w:cs="Arial"/>
+          <w:i/>
+          <w:iCs/>
+          <w:sz w:val="24"/>
+          <w:szCs w:val="24"/>
+          <w:lang w:val="en-PH"/>
+        </w:rPr>
+      </w:pPr>
+      <w:r>
+        <w:drawing>
+          <wp:inline distT="0" distB="0" distL="114300" distR="114300">
+            <wp:extent cx="3962400" cy="1285875"/>
+            <wp:effectExtent l="0" t="0" r="0" b="9525"/>
+            <wp:docPr id="13" name="Picture 6"/>
+            <wp:cNvGraphicFramePr>
+              <a:graphicFrameLocks xmlns:a="http://schemas.openxmlformats.org/drawingml/2006/main" noChangeAspect="1"/>
+            </wp:cNvGraphicFramePr>
+            <a:graphic xmlns:a="http://schemas.openxmlformats.org/drawingml/2006/main">
+              <a:graphicData uri="http://schemas.openxmlformats.org/drawingml/2006/picture">
+                <pic:pic xmlns:pic="http://schemas.openxmlformats.org/drawingml/2006/picture">
+                  <pic:nvPicPr>
+                    <pic:cNvPr id="13" name="Picture 6"/>
+                    <pic:cNvPicPr>
+                      <a:picLocks noChangeAspect="1"/>
+                    </pic:cNvPicPr>
+                  </pic:nvPicPr>
+                  <pic:blipFill>
+                    <a:blip r:embed="rId8"/>
+                    <a:stretch>
+                      <a:fillRect/>
+                    </a:stretch>
+                  </pic:blipFill>
+                  <pic:spPr>
+                    <a:xfrm>
+                      <a:off x="0" y="0"/>
+                      <a:ext cx="3962400" cy="1285875"/>
+                    </a:xfrm>
+                    <a:prstGeom prst="rect">
+                      <a:avLst/>
+                    </a:prstGeom>
+                    <a:noFill/>
+                    <a:ln>
+                      <a:noFill/>
+                    </a:ln>
+                  </pic:spPr>
+                </pic:pic>
+              </a:graphicData>
+            </a:graphic>
+          </wp:inline>
+        </w:drawing>
+      </w:r>
+    </w:p>
+    <w:p>
+      <w:pPr>
+        <w:jc w:val="center"/>
+        <w:rPr>
+          <w:rFonts w:hint="default" w:ascii="Arial" w:hAnsi="Arial" w:cs="Arial"/>
+          <w:i/>
+          <w:iCs/>
+          <w:sz w:val="24"/>
+          <w:szCs w:val="24"/>
+          <w:lang w:val="en-PH"/>
+        </w:rPr>
+      </w:pPr>
+      <w:r>
+        <w:rPr>
+          <w:rFonts w:hint="default" w:ascii="Arial" w:hAnsi="Arial" w:cs="Arial"/>
+          <w:i/>
+          <w:iCs/>
+          <w:sz w:val="24"/>
+          <w:szCs w:val="24"/>
+          <w:lang w:val="en-PH"/>
+        </w:rPr>
+        <w:t>PROBLEM 2.c</w:t>
+      </w:r>
+    </w:p>
+    <w:p>
+      <w:pPr>
+        <w:jc w:val="center"/>
+        <w:rPr>
+          <w:rFonts w:hint="default" w:ascii="Arial" w:hAnsi="Arial" w:cs="Arial"/>
+          <w:i/>
+          <w:iCs/>
+          <w:sz w:val="24"/>
+          <w:szCs w:val="24"/>
+          <w:lang w:val="en-PH"/>
+        </w:rPr>
+      </w:pPr>
+    </w:p>
+    <w:p>
+      <w:pPr>
+        <w:jc w:val="center"/>
+      </w:pPr>
+      <w:r>
+        <w:drawing>
+          <wp:inline distT="0" distB="0" distL="114300" distR="114300">
+            <wp:extent cx="5029200" cy="1885950"/>
+            <wp:effectExtent l="0" t="0" r="0" b="0"/>
+            <wp:docPr id="14" name="Picture 7"/>
+            <wp:cNvGraphicFramePr>
+              <a:graphicFrameLocks xmlns:a="http://schemas.openxmlformats.org/drawingml/2006/main" noChangeAspect="1"/>
+            </wp:cNvGraphicFramePr>
+            <a:graphic xmlns:a="http://schemas.openxmlformats.org/drawingml/2006/main">
+              <a:graphicData uri="http://schemas.openxmlformats.org/drawingml/2006/picture">
+                <pic:pic xmlns:pic="http://schemas.openxmlformats.org/drawingml/2006/picture">
+                  <pic:nvPicPr>
+                    <pic:cNvPr id="14" name="Picture 7"/>
+                    <pic:cNvPicPr>
+                      <a:picLocks noChangeAspect="1"/>
+                    </pic:cNvPicPr>
+                  </pic:nvPicPr>
+                  <pic:blipFill>
+                    <a:blip r:embed="rId9"/>
+                    <a:stretch>
+                      <a:fillRect/>
+                    </a:stretch>
+                  </pic:blipFill>
+                  <pic:spPr>
+                    <a:xfrm>
+                      <a:off x="0" y="0"/>
+                      <a:ext cx="5029200" cy="1885950"/>
+                    </a:xfrm>
+                    <a:prstGeom prst="rect">
+                      <a:avLst/>
+                    </a:prstGeom>
+                    <a:noFill/>
+                    <a:ln>
+                      <a:noFill/>
+                    </a:ln>
+                  </pic:spPr>
+                </pic:pic>
+              </a:graphicData>
+            </a:graphic>
+          </wp:inline>
+        </w:drawing>
+      </w:r>
+    </w:p>
+    <w:p>
+      <w:pPr>
+        <w:jc w:val="center"/>
+        <w:rPr>
+          <w:rFonts w:hint="default" w:ascii="Arial" w:hAnsi="Arial" w:cs="Arial"/>
+          <w:i/>
+          <w:iCs/>
+          <w:sz w:val="24"/>
+          <w:szCs w:val="24"/>
+          <w:lang w:val="en-PH"/>
+        </w:rPr>
+      </w:pPr>
+      <w:r>
+        <w:rPr>
+          <w:rFonts w:hint="default" w:ascii="Arial" w:hAnsi="Arial" w:cs="Arial"/>
+          <w:i/>
+          <w:iCs/>
+          <w:sz w:val="24"/>
+          <w:szCs w:val="24"/>
+          <w:lang w:val="en-PH"/>
+        </w:rPr>
+        <w:t>PROBLEM 2.d</w:t>
+      </w:r>
       <w:bookmarkStart w:id="0" w:name="_GoBack"/>
-      <w:r>
-        <w:rPr>
-          <w:rFonts w:hint="default" w:ascii="Arial" w:hAnsi="Arial" w:cs="Arial"/>
-          <w:i/>
-          <w:iCs/>
-          <w:sz w:val="24"/>
-          <w:szCs w:val="24"/>
-          <w:lang w:val="en-PH"/>
-        </w:rPr>
-        <w:t>PROBLEM 2</w:t>
-      </w:r>
-    </w:p>
-    <w:bookmarkEnd w:id="0"/>
+      <w:bookmarkEnd w:id="0"/>
+    </w:p>
+    <w:p>
+      <w:pPr>
+        <w:jc w:val="center"/>
+        <w:rPr>
+          <w:rFonts w:hint="default" w:ascii="Arial" w:hAnsi="Arial" w:cs="Arial"/>
+          <w:i/>
+          <w:iCs/>
+          <w:sz w:val="24"/>
+          <w:szCs w:val="24"/>
+          <w:lang w:val="en-PH"/>
+        </w:rPr>
+      </w:pPr>
+    </w:p>
+    <w:p>
+      <w:pPr>
+        <w:jc w:val="center"/>
+        <w:rPr>
+          <w:rFonts w:hint="default"/>
+          <w:lang w:val="en-PH"/>
+        </w:rPr>
+      </w:pPr>
+    </w:p>
     <w:sectPr>
       <w:pgSz w:w="11906" w:h="16838"/>
       <w:pgMar w:top="1440" w:right="1800" w:bottom="1440" w:left="1800" w:header="720" w:footer="720" w:gutter="0"/>
